--- a/sube1-grup3-proje13.docx
+++ b/sube1-grup3-proje13.docx
@@ -41,7 +41,7 @@
       </w:r>
       <w:r>
         <w:rPr/>
-        <w:t>Cavit Aras Akkan (25181617025), Tacha Amet (25181616073), Göktuğ Sungur (25181616769)</w:t>
+        <w:t>Cavit Aras Akkan (25181617025), Tacha Amet (25181616073),        Göktuğ Sungur (25181616769)</w:t>
       </w:r>
     </w:p>
     <w:p>
@@ -84,7 +84,7 @@
       </w:r>
       <w:r>
         <w:rPr/>
-        <w:t xml:space="preserve"> Bir okuldaki öğrenciler üzerinde çoktan seçmeli (test) tekniği ile seviye tespit sınavı yapılmıştır. Her öğrenci optik form üzerine numarasını ve sorulara verdikleri cevapları işaretlemişlerdir. Doldurulan formlar optik okuyucudan geçirildiğinde okuyucu; adı öğrencinin numarası olan uzantısı txt (97211003.txt gibi) olan bir dosya açmakta ve işaretlenen şıkları (seçenekleri) alt alta yazmaktadır. Bir de doğru cevap anahtarı geçirilmekte, bunu da anahtar.txt ismi ile kaydetmektedir. (Doğru cevap şıkları alt alta yazılmış). </w:t>
+        <w:t xml:space="preserve"> Bir okuldaki öğrenciler üzerinde çoktan seçmeli (test) tekniği ile seviye tespit sınavı yapılmıştır. Her öğrenci optik form üzerine numarasını ve sorulara verdikleri cevapları işaretlemişlerdir. Doldurulan formlar optik okuyucudan geçirildiğinde okuyucu; adı öğrencinin numarası olan uzantısı txt (97211003).txt gibi) olan bir dosya açmakta ve işaretlenen şıkları (seçenekleri) alt alta yazmaktadır. Bir de doğru cevap anahtarı geçirilmekte, bunu da anahtar.txt ismi ile kaydetmektedir. (Doğru cevap şıkları alt alta yazılmış). </w:t>
       </w:r>
     </w:p>
     <w:p>
@@ -274,53 +274,7 @@
       <w:r>
         <w:rPr/>
         <w:drawing>
-          <wp:anchor behindDoc="0" distT="0" distB="0" distL="114300" distR="114300" simplePos="0" locked="0" layoutInCell="0" allowOverlap="1" relativeHeight="5">
-            <wp:simplePos x="0" y="0"/>
-            <wp:positionH relativeFrom="column">
-              <wp:posOffset>-899795</wp:posOffset>
-            </wp:positionH>
-            <wp:positionV relativeFrom="paragraph">
-              <wp:posOffset>-899795</wp:posOffset>
-            </wp:positionV>
-            <wp:extent cx="7592695" cy="5601970"/>
-            <wp:effectExtent l="0" t="0" r="0" b="0"/>
-            <wp:wrapSquare wrapText="bothSides"/>
-            <wp:docPr id="1" name="Picture 1" descr=""/>
-            <wp:cNvGraphicFramePr>
-              <a:graphicFrameLocks xmlns:a="http://schemas.openxmlformats.org/drawingml/2006/main" noChangeAspect="1"/>
-            </wp:cNvGraphicFramePr>
-            <a:graphic xmlns:a="http://schemas.openxmlformats.org/drawingml/2006/main">
-              <a:graphicData uri="http://schemas.openxmlformats.org/drawingml/2006/picture">
-                <pic:pic xmlns:pic="http://schemas.openxmlformats.org/drawingml/2006/picture">
-                  <pic:nvPicPr>
-                    <pic:cNvPr id="1" name="Picture 1" descr=""/>
-                    <pic:cNvPicPr>
-                      <a:picLocks noChangeAspect="1" noChangeArrowheads="1"/>
-                    </pic:cNvPicPr>
-                  </pic:nvPicPr>
-                  <pic:blipFill>
-                    <a:blip r:embed="rId2"/>
-                    <a:stretch>
-                      <a:fillRect/>
-                    </a:stretch>
-                  </pic:blipFill>
-                  <pic:spPr bwMode="auto">
-                    <a:xfrm>
-                      <a:off x="0" y="0"/>
-                      <a:ext cx="7592695" cy="5601970"/>
-                    </a:xfrm>
-                    <a:prstGeom prst="rect">
-                      <a:avLst/>
-                    </a:prstGeom>
-                    <a:noFill/>
-                  </pic:spPr>
-                </pic:pic>
-              </a:graphicData>
-            </a:graphic>
-          </wp:anchor>
-        </w:drawing>
-        <w:drawing>
-          <wp:anchor behindDoc="0" distT="0" distB="0" distL="114300" distR="114300" simplePos="0" locked="0" layoutInCell="0" allowOverlap="1" relativeHeight="7">
+          <wp:anchor behindDoc="0" distT="0" distB="0" distL="114300" distR="114300" simplePos="0" locked="0" layoutInCell="0" allowOverlap="1" relativeHeight="6">
             <wp:simplePos x="0" y="0"/>
             <wp:positionH relativeFrom="column">
               <wp:posOffset>682625</wp:posOffset>
@@ -331,7 +285,7 @@
             <wp:extent cx="7557770" cy="5133340"/>
             <wp:effectExtent l="0" t="0" r="0" b="0"/>
             <wp:wrapSquare wrapText="bothSides"/>
-            <wp:docPr id="2" name="Picture 2" descr=""/>
+            <wp:docPr id="1" name="Picture 2" descr=""/>
             <wp:cNvGraphicFramePr>
               <a:graphicFrameLocks xmlns:a="http://schemas.openxmlformats.org/drawingml/2006/main" noChangeAspect="1"/>
             </wp:cNvGraphicFramePr>
@@ -339,13 +293,13 @@
               <a:graphicData uri="http://schemas.openxmlformats.org/drawingml/2006/picture">
                 <pic:pic xmlns:pic="http://schemas.openxmlformats.org/drawingml/2006/picture">
                   <pic:nvPicPr>
-                    <pic:cNvPr id="2" name="Picture 2" descr=""/>
+                    <pic:cNvPr id="1" name="Picture 2" descr=""/>
                     <pic:cNvPicPr>
                       <a:picLocks noChangeAspect="1" noChangeArrowheads="1"/>
                     </pic:cNvPicPr>
                   </pic:nvPicPr>
                   <pic:blipFill>
-                    <a:blip r:embed="rId3"/>
+                    <a:blip r:embed="rId2"/>
                     <a:stretch>
                       <a:fillRect/>
                     </a:stretch>
@@ -365,17 +319,63 @@
             </a:graphic>
           </wp:anchor>
         </w:drawing>
-      </w:r>
-    </w:p>
-    <w:p>
-      <w:pPr>
-        <w:pStyle w:val="Normal"/>
-        <w:rPr/>
-      </w:pPr>
-      <w:r>
-        <w:rPr/>
         <w:drawing>
-          <wp:anchor behindDoc="0" distT="0" distB="0" distL="114300" distR="114300" simplePos="0" locked="0" layoutInCell="0" allowOverlap="1" relativeHeight="8">
+          <wp:anchor behindDoc="0" distT="0" distB="0" distL="114300" distR="114300" simplePos="0" locked="0" layoutInCell="0" allowOverlap="1" relativeHeight="10">
+            <wp:simplePos x="0" y="0"/>
+            <wp:positionH relativeFrom="column">
+              <wp:posOffset>-899795</wp:posOffset>
+            </wp:positionH>
+            <wp:positionV relativeFrom="paragraph">
+              <wp:posOffset>-899795</wp:posOffset>
+            </wp:positionV>
+            <wp:extent cx="7546975" cy="5641975"/>
+            <wp:effectExtent l="0" t="0" r="0" b="0"/>
+            <wp:wrapSquare wrapText="bothSides"/>
+            <wp:docPr id="2" name="Picture 5" descr=""/>
+            <wp:cNvGraphicFramePr>
+              <a:graphicFrameLocks xmlns:a="http://schemas.openxmlformats.org/drawingml/2006/main" noChangeAspect="1"/>
+            </wp:cNvGraphicFramePr>
+            <a:graphic xmlns:a="http://schemas.openxmlformats.org/drawingml/2006/main">
+              <a:graphicData uri="http://schemas.openxmlformats.org/drawingml/2006/picture">
+                <pic:pic xmlns:pic="http://schemas.openxmlformats.org/drawingml/2006/picture">
+                  <pic:nvPicPr>
+                    <pic:cNvPr id="2" name="Picture 5" descr=""/>
+                    <pic:cNvPicPr>
+                      <a:picLocks noChangeAspect="1" noChangeArrowheads="1"/>
+                    </pic:cNvPicPr>
+                  </pic:nvPicPr>
+                  <pic:blipFill>
+                    <a:blip r:embed="rId3"/>
+                    <a:stretch>
+                      <a:fillRect/>
+                    </a:stretch>
+                  </pic:blipFill>
+                  <pic:spPr bwMode="auto">
+                    <a:xfrm>
+                      <a:off x="0" y="0"/>
+                      <a:ext cx="7546975" cy="5641975"/>
+                    </a:xfrm>
+                    <a:prstGeom prst="rect">
+                      <a:avLst/>
+                    </a:prstGeom>
+                    <a:noFill/>
+                  </pic:spPr>
+                </pic:pic>
+              </a:graphicData>
+            </a:graphic>
+          </wp:anchor>
+        </w:drawing>
+      </w:r>
+    </w:p>
+    <w:p>
+      <w:pPr>
+        <w:pStyle w:val="Normal"/>
+        <w:rPr/>
+      </w:pPr>
+      <w:r>
+        <w:rPr/>
+        <w:drawing>
+          <wp:anchor behindDoc="0" distT="0" distB="0" distL="114300" distR="114300" simplePos="0" locked="0" layoutInCell="0" allowOverlap="1" relativeHeight="7">
             <wp:simplePos x="0" y="0"/>
             <wp:positionH relativeFrom="column">
               <wp:posOffset>-899795</wp:posOffset>
@@ -427,9 +427,9 @@
               <wp:posOffset>-899795</wp:posOffset>
             </wp:positionH>
             <wp:positionV relativeFrom="paragraph">
-              <wp:posOffset>3145155</wp:posOffset>
+              <wp:posOffset>3376295</wp:posOffset>
             </wp:positionV>
-            <wp:extent cx="9144000" cy="6645910"/>
+            <wp:extent cx="7553960" cy="6400165"/>
             <wp:effectExtent l="0" t="0" r="0" b="0"/>
             <wp:wrapSquare wrapText="bothSides"/>
             <wp:docPr id="4" name="Picture 4" descr=""/>
@@ -454,7 +454,7 @@
                   <pic:spPr bwMode="auto">
                     <a:xfrm>
                       <a:off x="0" y="0"/>
-                      <a:ext cx="9144000" cy="6645910"/>
+                      <a:ext cx="7553960" cy="6400165"/>
                     </a:xfrm>
                     <a:prstGeom prst="rect">
                       <a:avLst/>
@@ -1830,15 +1830,6 @@
       </w:pPr>
       <w:r>
         <w:rPr/>
-      </w:r>
-    </w:p>
-    <w:p>
-      <w:pPr>
-        <w:pStyle w:val="Normal"/>
-        <w:rPr/>
-      </w:pPr>
-      <w:r>
-        <w:rPr/>
         <w:t xml:space="preserve">    </w:t>
       </w:r>
       <w:r>
@@ -1863,7 +1854,7 @@
       </w:pPr>
       <w:r>
         <w:drawing>
-          <wp:anchor behindDoc="0" distT="0" distB="0" distL="114300" distR="114300" simplePos="0" locked="0" layoutInCell="0" allowOverlap="1" relativeHeight="6">
+          <wp:anchor behindDoc="0" distT="0" distB="0" distL="114300" distR="114300" simplePos="0" locked="0" layoutInCell="0" allowOverlap="1" relativeHeight="5">
             <wp:simplePos x="0" y="0"/>
             <wp:positionH relativeFrom="column">
               <wp:posOffset>-899795</wp:posOffset>
@@ -1874,7 +1865,7 @@
             <wp:extent cx="7602220" cy="6055995"/>
             <wp:effectExtent l="0" t="0" r="0" b="0"/>
             <wp:wrapSquare wrapText="bothSides"/>
-            <wp:docPr id="5" name="Image3" descr=""/>
+            <wp:docPr id="5" name="Image2" descr=""/>
             <wp:cNvGraphicFramePr>
               <a:graphicFrameLocks xmlns:a="http://schemas.openxmlformats.org/drawingml/2006/main" noChangeAspect="1"/>
             </wp:cNvGraphicFramePr>
@@ -1882,7 +1873,7 @@
               <a:graphicData uri="http://schemas.openxmlformats.org/drawingml/2006/picture">
                 <pic:pic xmlns:pic="http://schemas.openxmlformats.org/drawingml/2006/picture">
                   <pic:nvPicPr>
-                    <pic:cNvPr id="5" name="Image3" descr=""/>
+                    <pic:cNvPr id="5" name="Image2" descr=""/>
                     <pic:cNvPicPr>
                       <a:picLocks noChangeAspect="1" noChangeArrowheads="1"/>
                     </pic:cNvPicPr>
@@ -1909,7 +1900,7 @@
           </wp:anchor>
         </w:drawing>
         <w:drawing>
-          <wp:anchor behindDoc="0" distT="0" distB="0" distL="114300" distR="114300" simplePos="0" locked="0" layoutInCell="0" allowOverlap="1" relativeHeight="10">
+          <wp:anchor behindDoc="0" distT="0" distB="0" distL="114300" distR="114300" simplePos="0" locked="0" layoutInCell="0" allowOverlap="1" relativeHeight="8">
             <wp:simplePos x="0" y="0"/>
             <wp:positionH relativeFrom="column">
               <wp:posOffset>-899795</wp:posOffset>
@@ -1920,7 +1911,7 @@
             <wp:extent cx="7553960" cy="4646930"/>
             <wp:effectExtent l="0" t="0" r="0" b="0"/>
             <wp:wrapTopAndBottom/>
-            <wp:docPr id="6" name="Image2" descr=""/>
+            <wp:docPr id="6" name="Picture 1" descr=""/>
             <wp:cNvGraphicFramePr>
               <a:graphicFrameLocks xmlns:a="http://schemas.openxmlformats.org/drawingml/2006/main" noChangeAspect="1"/>
             </wp:cNvGraphicFramePr>
@@ -1928,7 +1919,7 @@
               <a:graphicData uri="http://schemas.openxmlformats.org/drawingml/2006/picture">
                 <pic:pic xmlns:pic="http://schemas.openxmlformats.org/drawingml/2006/picture">
                   <pic:nvPicPr>
-                    <pic:cNvPr id="6" name="Image2" descr=""/>
+                    <pic:cNvPr id="6" name="Picture 1" descr=""/>
                     <pic:cNvPicPr>
                       <a:picLocks noChangeAspect="1" noChangeArrowheads="1"/>
                     </pic:cNvPicPr>
@@ -1997,7 +1988,7 @@
           <wp:inline distT="0" distB="0" distL="0" distR="0">
             <wp:extent cx="3495675" cy="5810250"/>
             <wp:effectExtent l="0" t="0" r="0" b="0"/>
-            <wp:docPr id="7" name="Image4" descr=""/>
+            <wp:docPr id="7" name="Image3" descr=""/>
             <wp:cNvGraphicFramePr>
               <a:graphicFrameLocks xmlns:a="http://schemas.openxmlformats.org/drawingml/2006/main" noChangeAspect="1"/>
             </wp:cNvGraphicFramePr>
@@ -2005,7 +1996,7 @@
               <a:graphicData uri="http://schemas.openxmlformats.org/drawingml/2006/picture">
                 <pic:pic xmlns:pic="http://schemas.openxmlformats.org/drawingml/2006/picture">
                   <pic:nvPicPr>
-                    <pic:cNvPr id="7" name="Image4" descr=""/>
+                    <pic:cNvPr id="7" name="Image3" descr=""/>
                     <pic:cNvPicPr>
                       <a:picLocks noChangeAspect="1" noChangeArrowheads="1"/>
                     </pic:cNvPicPr>
@@ -2055,7 +2046,7 @@
           <wp:inline distT="0" distB="0" distL="0" distR="0">
             <wp:extent cx="11349990" cy="1562735"/>
             <wp:effectExtent l="0" t="0" r="0" b="0"/>
-            <wp:docPr id="8" name="Image5" descr=""/>
+            <wp:docPr id="8" name="Image4" descr=""/>
             <wp:cNvGraphicFramePr>
               <a:graphicFrameLocks xmlns:a="http://schemas.openxmlformats.org/drawingml/2006/main" noChangeAspect="1"/>
             </wp:cNvGraphicFramePr>
@@ -2063,7 +2054,7 @@
               <a:graphicData uri="http://schemas.openxmlformats.org/drawingml/2006/picture">
                 <pic:pic xmlns:pic="http://schemas.openxmlformats.org/drawingml/2006/picture">
                   <pic:nvPicPr>
-                    <pic:cNvPr id="8" name="Image5" descr=""/>
+                    <pic:cNvPr id="8" name="Image4" descr=""/>
                     <pic:cNvPicPr>
                       <a:picLocks noChangeAspect="1" noChangeArrowheads="1"/>
                     </pic:cNvPicPr>
@@ -2121,7 +2112,7 @@
           <wp:inline distT="0" distB="0" distL="0" distR="0">
             <wp:extent cx="4045585" cy="6551295"/>
             <wp:effectExtent l="0" t="0" r="0" b="0"/>
-            <wp:docPr id="9" name="Image6" descr=""/>
+            <wp:docPr id="9" name="Image5" descr=""/>
             <wp:cNvGraphicFramePr>
               <a:graphicFrameLocks xmlns:a="http://schemas.openxmlformats.org/drawingml/2006/main" noChangeAspect="1"/>
             </wp:cNvGraphicFramePr>
@@ -2129,7 +2120,7 @@
               <a:graphicData uri="http://schemas.openxmlformats.org/drawingml/2006/picture">
                 <pic:pic xmlns:pic="http://schemas.openxmlformats.org/drawingml/2006/picture">
                   <pic:nvPicPr>
-                    <pic:cNvPr id="9" name="Image6" descr=""/>
+                    <pic:cNvPr id="9" name="Image5" descr=""/>
                     <pic:cNvPicPr>
                       <a:picLocks noChangeAspect="1" noChangeArrowheads="1"/>
                     </pic:cNvPicPr>
@@ -2634,7 +2625,6 @@
     <w:qFormat/>
     <w:pPr>
       <w:widowControl/>
-      <w:suppressAutoHyphens w:val="true"/>
       <w:bidi w:val="0"/>
       <w:spacing w:lineRule="auto" w:line="259" w:before="0" w:after="160"/>
       <w:jc w:val="left"/>
